--- a/Submit/Team_10_Week_11_181121_The_Veil/READ ME.docx
+++ b/Submit/Team_10_Week_11_181121_The_Veil/READ ME.docx
@@ -78,37 +78,13 @@
         <w:t>ed</w:t>
       </w:r>
       <w:r>
-        <w:t xml:space="preserve"> the</w:t>
-      </w:r>
-      <w:r>
-        <w:t xml:space="preserve"> teleport platform</w:t>
+        <w:t xml:space="preserve"> the teleport platform</w:t>
       </w:r>
       <w:r>
         <w:t xml:space="preserve"> bug</w:t>
       </w:r>
       <w:r>
-        <w:t>, player can’t interact with platform in the inappropriate position.</w:t>
-      </w:r>
-      <w:r>
-        <w:t xml:space="preserve"> </w:t>
-      </w:r>
-      <w:r>
-        <w:t xml:space="preserve">The </w:t>
-      </w:r>
-      <w:r>
-        <w:t>platform will</w:t>
-      </w:r>
-      <w:r>
-        <w:t xml:space="preserve"> not</w:t>
-      </w:r>
-      <w:r>
-        <w:t xml:space="preserve"> teleport to a strange place and</w:t>
-      </w:r>
-      <w:r>
-        <w:t xml:space="preserve"> </w:t>
-      </w:r>
-      <w:r>
-        <w:t>break the game.</w:t>
+        <w:t>, player can’t interact with platform in the inappropriate position. The platform will not teleport to a strange place and break the game.</w:t>
       </w:r>
     </w:p>
     <w:p>
@@ -121,7 +97,19 @@
         <w:spacing w:line="360" w:lineRule="auto"/>
       </w:pPr>
       <w:r>
-        <w:t>We fixed the bug that dialogue will blocked by image</w:t>
+        <w:t xml:space="preserve">We fixed the </w:t>
+      </w:r>
+      <w:r>
+        <w:t>dialogue so it won’t be</w:t>
+      </w:r>
+      <w:r>
+        <w:t xml:space="preserve"> blocked by </w:t>
+      </w:r>
+      <w:r>
+        <w:t xml:space="preserve">the wizard </w:t>
+      </w:r>
+      <w:r>
+        <w:t>image</w:t>
       </w:r>
       <w:r>
         <w:t>.</w:t>
@@ -137,13 +125,45 @@
         <w:spacing w:line="360" w:lineRule="auto"/>
       </w:pPr>
       <w:r>
+        <w:t>Changed the Pause and Menu Screens so they are clearer.</w:t>
+      </w:r>
+    </w:p>
+    <w:p>
+      <w:pPr>
+        <w:pStyle w:val="ListParagraph"/>
+        <w:numPr>
+          <w:ilvl w:val="0"/>
+          <w:numId w:val="1"/>
+        </w:numPr>
+        <w:spacing w:line="360" w:lineRule="auto"/>
+      </w:pPr>
+      <w:r>
+        <w:t>Changed the camera so more of the level is visible.</w:t>
+      </w:r>
+    </w:p>
+    <w:p>
+      <w:pPr>
+        <w:pStyle w:val="ListParagraph"/>
+        <w:numPr>
+          <w:ilvl w:val="0"/>
+          <w:numId w:val="1"/>
+        </w:numPr>
+        <w:spacing w:line="360" w:lineRule="auto"/>
+      </w:pPr>
+      <w:r>
         <w:t>We removed the Veil jump</w:t>
       </w:r>
       <w:r>
         <w:t>,</w:t>
       </w:r>
       <w:r>
-        <w:t xml:space="preserve"> just keep the double jump.</w:t>
+        <w:t xml:space="preserve"> </w:t>
+      </w:r>
+      <w:r>
+        <w:t>now it’s just a</w:t>
+      </w:r>
+      <w:r>
+        <w:t xml:space="preserve"> double jump.</w:t>
       </w:r>
     </w:p>
     <w:p>
@@ -318,11 +338,39 @@
           <w:szCs w:val="28"/>
         </w:rPr>
       </w:pPr>
-      <w:r>
-        <w:rPr>
-          <w:sz w:val="28"/>
-          <w:szCs w:val="28"/>
-        </w:rPr>
+    </w:p>
+    <w:p>
+      <w:pPr>
+        <w:spacing w:line="360" w:lineRule="auto"/>
+        <w:rPr>
+          <w:sz w:val="28"/>
+          <w:szCs w:val="28"/>
+        </w:rPr>
+      </w:pPr>
+    </w:p>
+    <w:p>
+      <w:pPr>
+        <w:spacing w:line="360" w:lineRule="auto"/>
+        <w:rPr>
+          <w:sz w:val="28"/>
+          <w:szCs w:val="28"/>
+        </w:rPr>
+      </w:pPr>
+    </w:p>
+    <w:p>
+      <w:pPr>
+        <w:spacing w:line="360" w:lineRule="auto"/>
+        <w:rPr>
+          <w:sz w:val="28"/>
+          <w:szCs w:val="28"/>
+        </w:rPr>
+      </w:pPr>
+      <w:r>
+        <w:rPr>
+          <w:sz w:val="28"/>
+          <w:szCs w:val="28"/>
+        </w:rPr>
+        <w:lastRenderedPageBreak/>
         <w:t>Known issues and bugs:</w:t>
       </w:r>
     </w:p>
@@ -331,19 +379,55 @@
         <w:pStyle w:val="ListParagraph"/>
         <w:numPr>
           <w:ilvl w:val="0"/>
-          <w:numId w:val="2"/>
+          <w:numId w:val="3"/>
         </w:numPr>
         <w:spacing w:line="360" w:lineRule="auto"/>
       </w:pPr>
       <w:r>
-        <w:t>The game can be completed before finishing the level by jumping at the start of the game</w:t>
+        <w:t>At certain points the player can get stuck if they jump to the wrong place.</w:t>
       </w:r>
     </w:p>
     <w:p>
       <w:pPr>
         <w:pStyle w:val="ListParagraph"/>
-        <w:spacing w:line="360" w:lineRule="auto"/>
-      </w:pPr>
+        <w:numPr>
+          <w:ilvl w:val="0"/>
+          <w:numId w:val="3"/>
+        </w:numPr>
+        <w:spacing w:line="360" w:lineRule="auto"/>
+      </w:pPr>
+      <w:r>
+        <w:t>Player can still move during death animation.</w:t>
+      </w:r>
+    </w:p>
+    <w:p>
+      <w:pPr>
+        <w:pStyle w:val="ListParagraph"/>
+        <w:numPr>
+          <w:ilvl w:val="0"/>
+          <w:numId w:val="3"/>
+        </w:numPr>
+        <w:spacing w:line="360" w:lineRule="auto"/>
+      </w:pPr>
+      <w:r>
+        <w:t>Dialogue can be triggered at inappropriate moments.</w:t>
+      </w:r>
+    </w:p>
+    <w:p>
+      <w:pPr>
+        <w:pStyle w:val="ListParagraph"/>
+        <w:numPr>
+          <w:ilvl w:val="0"/>
+          <w:numId w:val="3"/>
+        </w:numPr>
+        <w:spacing w:line="360" w:lineRule="auto"/>
+      </w:pPr>
+      <w:r>
+        <w:t>Victory Screen does not give accurate time/score</w:t>
+      </w:r>
+      <w:r>
+        <w:t xml:space="preserve"> at end of game.</w:t>
+      </w:r>
       <w:bookmarkStart w:id="0" w:name="_GoBack"/>
       <w:bookmarkEnd w:id="0"/>
     </w:p>
@@ -374,7 +458,6 @@
           <w:sz w:val="28"/>
           <w:szCs w:val="28"/>
         </w:rPr>
-        <w:lastRenderedPageBreak/>
         <w:t>Future plan:</w:t>
       </w:r>
       <w:r>
@@ -477,6 +560,119 @@
 <file path=word/numbering.xml><?xml version="1.0" encoding="utf-8"?>
 <w:numbering xmlns:wpc="http://schemas.microsoft.com/office/word/2010/wordprocessingCanvas" xmlns:cx="http://schemas.microsoft.com/office/drawing/2014/chartex" xmlns:cx1="http://schemas.microsoft.com/office/drawing/2015/9/8/chartex" xmlns:mc="http://schemas.openxmlformats.org/markup-compatibility/2006" xmlns:o="urn:schemas-microsoft-com:office:office" xmlns:r="http://schemas.openxmlformats.org/officeDocument/2006/relationships" xmlns:m="http://schemas.openxmlformats.org/officeDocument/2006/math" xmlns:v="urn:schemas-microsoft-com:vml" xmlns:wp14="http://schemas.microsoft.com/office/word/2010/wordprocessingDrawing" xmlns:wp="http://schemas.openxmlformats.org/drawingml/2006/wordprocessingDrawing" xmlns:w10="urn:schemas-microsoft-com:office:word" xmlns:w="http://schemas.openxmlformats.org/wordprocessingml/2006/main" xmlns:w14="http://schemas.microsoft.com/office/word/2010/wordml" xmlns:w15="http://schemas.microsoft.com/office/word/2012/wordml" xmlns:w16se="http://schemas.microsoft.com/office/word/2015/wordml/symex" xmlns:wpg="http://schemas.microsoft.com/office/word/2010/wordprocessingGroup" xmlns:wpi="http://schemas.microsoft.com/office/word/2010/wordprocessingInk" xmlns:wne="http://schemas.microsoft.com/office/word/2006/wordml" xmlns:wps="http://schemas.microsoft.com/office/word/2010/wordprocessingShape" mc:Ignorable="w14 w15 w16se wp14">
   <w:abstractNum w:abstractNumId="0" w15:restartNumberingAfterBreak="0">
+    <w:nsid w:val="0B1C5D6D"/>
+    <w:multiLevelType w:val="hybridMultilevel"/>
+    <w:tmpl w:val="CEA2D182"/>
+    <w:lvl w:ilvl="0" w:tplc="08090001">
+      <w:start w:val="1"/>
+      <w:numFmt w:val="bullet"/>
+      <w:lvlText w:val=""/>
+      <w:lvlJc w:val="left"/>
+      <w:pPr>
+        <w:ind w:left="720" w:hanging="360"/>
+      </w:pPr>
+      <w:rPr>
+        <w:rFonts w:ascii="Symbol" w:hAnsi="Symbol" w:hint="default"/>
+      </w:rPr>
+    </w:lvl>
+    <w:lvl w:ilvl="1" w:tplc="08090003" w:tentative="1">
+      <w:start w:val="1"/>
+      <w:numFmt w:val="bullet"/>
+      <w:lvlText w:val="o"/>
+      <w:lvlJc w:val="left"/>
+      <w:pPr>
+        <w:ind w:left="1440" w:hanging="360"/>
+      </w:pPr>
+      <w:rPr>
+        <w:rFonts w:ascii="Courier New" w:hAnsi="Courier New" w:cs="Courier New" w:hint="default"/>
+      </w:rPr>
+    </w:lvl>
+    <w:lvl w:ilvl="2" w:tplc="08090005" w:tentative="1">
+      <w:start w:val="1"/>
+      <w:numFmt w:val="bullet"/>
+      <w:lvlText w:val=""/>
+      <w:lvlJc w:val="left"/>
+      <w:pPr>
+        <w:ind w:left="2160" w:hanging="360"/>
+      </w:pPr>
+      <w:rPr>
+        <w:rFonts w:ascii="Wingdings" w:hAnsi="Wingdings" w:hint="default"/>
+      </w:rPr>
+    </w:lvl>
+    <w:lvl w:ilvl="3" w:tplc="08090001" w:tentative="1">
+      <w:start w:val="1"/>
+      <w:numFmt w:val="bullet"/>
+      <w:lvlText w:val=""/>
+      <w:lvlJc w:val="left"/>
+      <w:pPr>
+        <w:ind w:left="2880" w:hanging="360"/>
+      </w:pPr>
+      <w:rPr>
+        <w:rFonts w:ascii="Symbol" w:hAnsi="Symbol" w:hint="default"/>
+      </w:rPr>
+    </w:lvl>
+    <w:lvl w:ilvl="4" w:tplc="08090003" w:tentative="1">
+      <w:start w:val="1"/>
+      <w:numFmt w:val="bullet"/>
+      <w:lvlText w:val="o"/>
+      <w:lvlJc w:val="left"/>
+      <w:pPr>
+        <w:ind w:left="3600" w:hanging="360"/>
+      </w:pPr>
+      <w:rPr>
+        <w:rFonts w:ascii="Courier New" w:hAnsi="Courier New" w:cs="Courier New" w:hint="default"/>
+      </w:rPr>
+    </w:lvl>
+    <w:lvl w:ilvl="5" w:tplc="08090005" w:tentative="1">
+      <w:start w:val="1"/>
+      <w:numFmt w:val="bullet"/>
+      <w:lvlText w:val=""/>
+      <w:lvlJc w:val="left"/>
+      <w:pPr>
+        <w:ind w:left="4320" w:hanging="360"/>
+      </w:pPr>
+      <w:rPr>
+        <w:rFonts w:ascii="Wingdings" w:hAnsi="Wingdings" w:hint="default"/>
+      </w:rPr>
+    </w:lvl>
+    <w:lvl w:ilvl="6" w:tplc="08090001" w:tentative="1">
+      <w:start w:val="1"/>
+      <w:numFmt w:val="bullet"/>
+      <w:lvlText w:val=""/>
+      <w:lvlJc w:val="left"/>
+      <w:pPr>
+        <w:ind w:left="5040" w:hanging="360"/>
+      </w:pPr>
+      <w:rPr>
+        <w:rFonts w:ascii="Symbol" w:hAnsi="Symbol" w:hint="default"/>
+      </w:rPr>
+    </w:lvl>
+    <w:lvl w:ilvl="7" w:tplc="08090003" w:tentative="1">
+      <w:start w:val="1"/>
+      <w:numFmt w:val="bullet"/>
+      <w:lvlText w:val="o"/>
+      <w:lvlJc w:val="left"/>
+      <w:pPr>
+        <w:ind w:left="5760" w:hanging="360"/>
+      </w:pPr>
+      <w:rPr>
+        <w:rFonts w:ascii="Courier New" w:hAnsi="Courier New" w:cs="Courier New" w:hint="default"/>
+      </w:rPr>
+    </w:lvl>
+    <w:lvl w:ilvl="8" w:tplc="08090005" w:tentative="1">
+      <w:start w:val="1"/>
+      <w:numFmt w:val="bullet"/>
+      <w:lvlText w:val=""/>
+      <w:lvlJc w:val="left"/>
+      <w:pPr>
+        <w:ind w:left="6480" w:hanging="360"/>
+      </w:pPr>
+      <w:rPr>
+        <w:rFonts w:ascii="Wingdings" w:hAnsi="Wingdings" w:hint="default"/>
+      </w:rPr>
+    </w:lvl>
+  </w:abstractNum>
+  <w:abstractNum w:abstractNumId="1" w15:restartNumberingAfterBreak="0">
     <w:nsid w:val="15103E7F"/>
     <w:multiLevelType w:val="hybridMultilevel"/>
     <w:tmpl w:val="2AD8F538"/>
@@ -589,7 +785,7 @@
       </w:rPr>
     </w:lvl>
   </w:abstractNum>
-  <w:abstractNum w:abstractNumId="1" w15:restartNumberingAfterBreak="0">
+  <w:abstractNum w:abstractNumId="2" w15:restartNumberingAfterBreak="0">
     <w:nsid w:val="4C906DB9"/>
     <w:multiLevelType w:val="hybridMultilevel"/>
     <w:tmpl w:val="7FFC76EA"/>
@@ -703,9 +899,12 @@
     </w:lvl>
   </w:abstractNum>
   <w:num w:numId="1">
+    <w:abstractNumId w:val="2"/>
+  </w:num>
+  <w:num w:numId="2">
     <w:abstractNumId w:val="1"/>
   </w:num>
-  <w:num w:numId="2">
+  <w:num w:numId="3">
     <w:abstractNumId w:val="0"/>
   </w:num>
 </w:numbering>

--- a/Submit/Team_10_Week_11_181121_The_Veil/READ ME.docx
+++ b/Submit/Team_10_Week_11_181121_The_Veil/READ ME.docx
@@ -390,6 +390,66 @@
     <w:p>
       <w:pPr>
         <w:pStyle w:val="ListParagraph"/>
+        <w:spacing w:line="360" w:lineRule="auto"/>
+      </w:pPr>
+      <w:r>
+        <w:rPr>
+          <w:noProof/>
+          <w:lang w:eastAsia="en-GB"/>
+        </w:rPr>
+        <w:drawing>
+          <wp:inline distT="0" distB="0" distL="0" distR="0">
+            <wp:extent cx="5731510" cy="3143467"/>
+            <wp:effectExtent l="0" t="0" r="2540" b="0"/>
+            <wp:docPr id="2" name="Picture 2" descr="If I fall into this place, game will be stack.PNG"/>
+            <wp:cNvGraphicFramePr>
+              <a:graphicFrameLocks xmlns:a="http://schemas.openxmlformats.org/drawingml/2006/main" noChangeAspect="1"/>
+            </wp:cNvGraphicFramePr>
+            <a:graphic xmlns:a="http://schemas.openxmlformats.org/drawingml/2006/main">
+              <a:graphicData uri="http://schemas.openxmlformats.org/drawingml/2006/picture">
+                <pic:pic xmlns:pic="http://schemas.openxmlformats.org/drawingml/2006/picture">
+                  <pic:nvPicPr>
+                    <pic:cNvPr id="0" name="Picture 1" descr="If I fall into this place, game will be stack.PNG"/>
+                    <pic:cNvPicPr>
+                      <a:picLocks noChangeAspect="1" noChangeArrowheads="1"/>
+                    </pic:cNvPicPr>
+                  </pic:nvPicPr>
+                  <pic:blipFill>
+                    <a:blip r:embed="rId6">
+                      <a:extLst>
+                        <a:ext uri="{28A0092B-C50C-407E-A947-70E740481C1C}">
+                          <a14:useLocalDpi xmlns:a14="http://schemas.microsoft.com/office/drawing/2010/main" val="0"/>
+                        </a:ext>
+                      </a:extLst>
+                    </a:blip>
+                    <a:srcRect/>
+                    <a:stretch>
+                      <a:fillRect/>
+                    </a:stretch>
+                  </pic:blipFill>
+                  <pic:spPr bwMode="auto">
+                    <a:xfrm>
+                      <a:off x="0" y="0"/>
+                      <a:ext cx="5731510" cy="3143467"/>
+                    </a:xfrm>
+                    <a:prstGeom prst="rect">
+                      <a:avLst/>
+                    </a:prstGeom>
+                    <a:noFill/>
+                    <a:ln>
+                      <a:noFill/>
+                    </a:ln>
+                  </pic:spPr>
+                </pic:pic>
+              </a:graphicData>
+            </a:graphic>
+          </wp:inline>
+        </w:drawing>
+      </w:r>
+    </w:p>
+    <w:p>
+      <w:pPr>
+        <w:pStyle w:val="ListParagraph"/>
         <w:numPr>
           <w:ilvl w:val="0"/>
           <w:numId w:val="3"/>
@@ -416,6 +476,68 @@
     <w:p>
       <w:pPr>
         <w:pStyle w:val="ListParagraph"/>
+        <w:spacing w:line="360" w:lineRule="auto"/>
+      </w:pPr>
+      <w:r>
+        <w:rPr>
+          <w:noProof/>
+          <w:lang w:eastAsia="en-GB"/>
+        </w:rPr>
+        <w:drawing>
+          <wp:inline distT="0" distB="0" distL="0" distR="0">
+            <wp:extent cx="5731510" cy="3584725"/>
+            <wp:effectExtent l="0" t="0" r="2540" b="0"/>
+            <wp:docPr id="4" name="Picture 4" descr="image.png"/>
+            <wp:cNvGraphicFramePr>
+              <a:graphicFrameLocks xmlns:a="http://schemas.openxmlformats.org/drawingml/2006/main" noChangeAspect="1"/>
+            </wp:cNvGraphicFramePr>
+            <a:graphic xmlns:a="http://schemas.openxmlformats.org/drawingml/2006/main">
+              <a:graphicData uri="http://schemas.openxmlformats.org/drawingml/2006/picture">
+                <pic:pic xmlns:pic="http://schemas.openxmlformats.org/drawingml/2006/picture">
+                  <pic:nvPicPr>
+                    <pic:cNvPr id="0" name="Picture 5" descr="image.png"/>
+                    <pic:cNvPicPr>
+                      <a:picLocks noChangeAspect="1" noChangeArrowheads="1"/>
+                    </pic:cNvPicPr>
+                  </pic:nvPicPr>
+                  <pic:blipFill>
+                    <a:blip r:embed="rId7">
+                      <a:extLst>
+                        <a:ext uri="{28A0092B-C50C-407E-A947-70E740481C1C}">
+                          <a14:useLocalDpi xmlns:a14="http://schemas.microsoft.com/office/drawing/2010/main" val="0"/>
+                        </a:ext>
+                      </a:extLst>
+                    </a:blip>
+                    <a:srcRect/>
+                    <a:stretch>
+                      <a:fillRect/>
+                    </a:stretch>
+                  </pic:blipFill>
+                  <pic:spPr bwMode="auto">
+                    <a:xfrm>
+                      <a:off x="0" y="0"/>
+                      <a:ext cx="5731510" cy="3584725"/>
+                    </a:xfrm>
+                    <a:prstGeom prst="rect">
+                      <a:avLst/>
+                    </a:prstGeom>
+                    <a:noFill/>
+                    <a:ln>
+                      <a:noFill/>
+                    </a:ln>
+                  </pic:spPr>
+                </pic:pic>
+              </a:graphicData>
+            </a:graphic>
+          </wp:inline>
+        </w:drawing>
+      </w:r>
+      <w:bookmarkStart w:id="0" w:name="_GoBack"/>
+      <w:bookmarkEnd w:id="0"/>
+    </w:p>
+    <w:p>
+      <w:pPr>
+        <w:pStyle w:val="ListParagraph"/>
         <w:numPr>
           <w:ilvl w:val="0"/>
           <w:numId w:val="3"/>
@@ -428,8 +550,6 @@
       <w:r>
         <w:t xml:space="preserve"> at end of game.</w:t>
       </w:r>
-      <w:bookmarkStart w:id="0" w:name="_GoBack"/>
-      <w:bookmarkEnd w:id="0"/>
     </w:p>
     <w:p>
       <w:pPr>

--- a/Submit/Team_10_Week_11_181121_The_Veil/READ ME.docx
+++ b/Submit/Team_10_Week_11_181121_The_Veil/READ ME.docx
@@ -50,17 +50,8 @@
           <w:sz w:val="28"/>
           <w:szCs w:val="28"/>
         </w:rPr>
-        <w:t xml:space="preserve"> in this </w:t>
-      </w:r>
-      <w:proofErr w:type="gramStart"/>
-      <w:r>
-        <w:rPr>
-          <w:sz w:val="28"/>
-          <w:szCs w:val="28"/>
-        </w:rPr>
-        <w:t>demo:</w:t>
-      </w:r>
-      <w:proofErr w:type="gramEnd"/>
+        <w:t xml:space="preserve"> in this demo:</w:t>
+      </w:r>
     </w:p>
     <w:p>
       <w:pPr>
@@ -72,19 +63,19 @@
         <w:spacing w:line="360" w:lineRule="auto"/>
       </w:pPr>
       <w:r>
-        <w:t>This week we fix</w:t>
-      </w:r>
-      <w:r>
-        <w:t>ed</w:t>
+        <w:t xml:space="preserve">This week we </w:t>
+      </w:r>
+      <w:r>
+        <w:t>optimized</w:t>
       </w:r>
       <w:r>
         <w:t xml:space="preserve"> the teleport platform</w:t>
       </w:r>
       <w:r>
-        <w:t xml:space="preserve"> bug</w:t>
-      </w:r>
-      <w:r>
-        <w:t>, player can’t interact with platform in the inappropriate position. The platform will not teleport to a strange place and break the game.</w:t>
+        <w:t xml:space="preserve"> display logic, polished the platform </w:t>
+      </w:r>
+      <w:r>
+        <w:t>asset.</w:t>
       </w:r>
     </w:p>
     <w:p>
@@ -97,19 +88,10 @@
         <w:spacing w:line="360" w:lineRule="auto"/>
       </w:pPr>
       <w:r>
-        <w:t xml:space="preserve">We fixed the </w:t>
-      </w:r>
-      <w:r>
-        <w:t>dialogue so it won’t be</w:t>
-      </w:r>
-      <w:r>
-        <w:t xml:space="preserve"> blocked by </w:t>
-      </w:r>
-      <w:r>
-        <w:t xml:space="preserve">the wizard </w:t>
-      </w:r>
-      <w:r>
-        <w:t>image</w:t>
+        <w:t xml:space="preserve">We </w:t>
+      </w:r>
+      <w:r>
+        <w:t>change a little level design to avoid player trapped in dead loop</w:t>
       </w:r>
       <w:r>
         <w:t>.</w:t>
@@ -125,7 +107,13 @@
         <w:spacing w:line="360" w:lineRule="auto"/>
       </w:pPr>
       <w:r>
-        <w:t>Changed the Pause and Menu Screens so they are clearer.</w:t>
+        <w:t xml:space="preserve">Fixed some animation </w:t>
+      </w:r>
+      <w:r>
+        <w:t xml:space="preserve">and trigger </w:t>
+      </w:r>
+      <w:r>
+        <w:t>bug.</w:t>
       </w:r>
     </w:p>
     <w:p>
@@ -138,7 +126,7 @@
         <w:spacing w:line="360" w:lineRule="auto"/>
       </w:pPr>
       <w:r>
-        <w:t>Changed the camera so more of the level is visible.</w:t>
+        <w:t>Reduce the difficult in game.</w:t>
       </w:r>
     </w:p>
     <w:p>
@@ -149,31 +137,6 @@
           <w:numId w:val="1"/>
         </w:numPr>
         <w:spacing w:line="360" w:lineRule="auto"/>
-      </w:pPr>
-      <w:r>
-        <w:t>We removed the Veil jump</w:t>
-      </w:r>
-      <w:r>
-        <w:t>,</w:t>
-      </w:r>
-      <w:r>
-        <w:t xml:space="preserve"> </w:t>
-      </w:r>
-      <w:r>
-        <w:t>now it’s just a</w:t>
-      </w:r>
-      <w:r>
-        <w:t xml:space="preserve"> double jump.</w:t>
-      </w:r>
-    </w:p>
-    <w:p>
-      <w:pPr>
-        <w:pStyle w:val="ListParagraph"/>
-        <w:numPr>
-          <w:ilvl w:val="0"/>
-          <w:numId w:val="1"/>
-        </w:numPr>
-        <w:spacing w:line="360" w:lineRule="auto"/>
         <w:rPr>
           <w:sz w:val="24"/>
           <w:szCs w:val="24"/>
@@ -184,84 +147,35 @@
           <w:sz w:val="24"/>
           <w:szCs w:val="24"/>
         </w:rPr>
-        <w:t>Raven ha</w:t>
+        <w:t>Reduce</w:t>
       </w:r>
       <w:r>
         <w:rPr>
           <w:sz w:val="24"/>
           <w:szCs w:val="24"/>
         </w:rPr>
-        <w:t>s</w:t>
+        <w:t xml:space="preserve"> </w:t>
       </w:r>
       <w:r>
         <w:rPr>
           <w:sz w:val="24"/>
           <w:szCs w:val="24"/>
         </w:rPr>
-        <w:t xml:space="preserve"> the new animations of </w:t>
+        <w:t>dialogue</w:t>
       </w:r>
       <w:r>
         <w:rPr>
           <w:sz w:val="24"/>
           <w:szCs w:val="24"/>
         </w:rPr>
-        <w:t>double jumping and death.</w:t>
-      </w:r>
-    </w:p>
-    <w:p>
-      <w:pPr>
-        <w:pStyle w:val="ListParagraph"/>
-        <w:numPr>
-          <w:ilvl w:val="0"/>
-          <w:numId w:val="1"/>
-        </w:numPr>
-        <w:spacing w:line="360" w:lineRule="auto"/>
+        <w:t xml:space="preserve"> and polish the dialog box</w:t>
+      </w:r>
+      <w:r>
         <w:rPr>
           <w:sz w:val="24"/>
           <w:szCs w:val="24"/>
         </w:rPr>
-      </w:pPr>
-      <w:r>
-        <w:rPr>
-          <w:sz w:val="24"/>
-          <w:szCs w:val="24"/>
-        </w:rPr>
-        <w:t>Updated</w:t>
-      </w:r>
-      <w:r>
-        <w:rPr>
-          <w:sz w:val="24"/>
-          <w:szCs w:val="24"/>
-        </w:rPr>
-        <w:t xml:space="preserve"> </w:t>
-      </w:r>
-      <w:r>
-        <w:rPr>
-          <w:sz w:val="24"/>
-          <w:szCs w:val="24"/>
-        </w:rPr>
-        <w:t>new animations of all the enemies.</w:t>
-      </w:r>
-    </w:p>
-    <w:p>
-      <w:pPr>
-        <w:pStyle w:val="ListParagraph"/>
-        <w:numPr>
-          <w:ilvl w:val="0"/>
-          <w:numId w:val="1"/>
-        </w:numPr>
-        <w:spacing w:line="360" w:lineRule="auto"/>
-        <w:rPr>
-          <w:sz w:val="24"/>
-          <w:szCs w:val="24"/>
-        </w:rPr>
-      </w:pPr>
-      <w:r>
-        <w:rPr>
-          <w:sz w:val="24"/>
-          <w:szCs w:val="24"/>
-        </w:rPr>
-        <w:t>Fixed the background music bugs.</w:t>
+        <w:t>.</w:t>
       </w:r>
     </w:p>
     <w:p>
@@ -338,250 +252,12 @@
           <w:szCs w:val="28"/>
         </w:rPr>
       </w:pPr>
-    </w:p>
-    <w:p>
-      <w:pPr>
-        <w:spacing w:line="360" w:lineRule="auto"/>
+      <w:r>
         <w:rPr>
           <w:sz w:val="28"/>
           <w:szCs w:val="28"/>
         </w:rPr>
-      </w:pPr>
-    </w:p>
-    <w:p>
-      <w:pPr>
-        <w:spacing w:line="360" w:lineRule="auto"/>
-        <w:rPr>
-          <w:sz w:val="28"/>
-          <w:szCs w:val="28"/>
-        </w:rPr>
-      </w:pPr>
-    </w:p>
-    <w:p>
-      <w:pPr>
-        <w:spacing w:line="360" w:lineRule="auto"/>
-        <w:rPr>
-          <w:sz w:val="28"/>
-          <w:szCs w:val="28"/>
-        </w:rPr>
-      </w:pPr>
-      <w:r>
-        <w:rPr>
-          <w:sz w:val="28"/>
-          <w:szCs w:val="28"/>
-        </w:rPr>
-        <w:lastRenderedPageBreak/>
         <w:t>Known issues and bugs:</w:t>
-      </w:r>
-    </w:p>
-    <w:p>
-      <w:pPr>
-        <w:pStyle w:val="ListParagraph"/>
-        <w:numPr>
-          <w:ilvl w:val="0"/>
-          <w:numId w:val="3"/>
-        </w:numPr>
-        <w:spacing w:line="360" w:lineRule="auto"/>
-      </w:pPr>
-      <w:r>
-        <w:t>At certain points the player can get stuck if they jump to the wrong place.</w:t>
-      </w:r>
-    </w:p>
-    <w:p>
-      <w:pPr>
-        <w:pStyle w:val="ListParagraph"/>
-        <w:spacing w:line="360" w:lineRule="auto"/>
-      </w:pPr>
-      <w:r>
-        <w:rPr>
-          <w:noProof/>
-          <w:lang w:eastAsia="en-GB"/>
-        </w:rPr>
-        <w:drawing>
-          <wp:inline distT="0" distB="0" distL="0" distR="0">
-            <wp:extent cx="5731510" cy="3143467"/>
-            <wp:effectExtent l="0" t="0" r="2540" b="0"/>
-            <wp:docPr id="2" name="Picture 2" descr="If I fall into this place, game will be stack.PNG"/>
-            <wp:cNvGraphicFramePr>
-              <a:graphicFrameLocks xmlns:a="http://schemas.openxmlformats.org/drawingml/2006/main" noChangeAspect="1"/>
-            </wp:cNvGraphicFramePr>
-            <a:graphic xmlns:a="http://schemas.openxmlformats.org/drawingml/2006/main">
-              <a:graphicData uri="http://schemas.openxmlformats.org/drawingml/2006/picture">
-                <pic:pic xmlns:pic="http://schemas.openxmlformats.org/drawingml/2006/picture">
-                  <pic:nvPicPr>
-                    <pic:cNvPr id="0" name="Picture 1" descr="If I fall into this place, game will be stack.PNG"/>
-                    <pic:cNvPicPr>
-                      <a:picLocks noChangeAspect="1" noChangeArrowheads="1"/>
-                    </pic:cNvPicPr>
-                  </pic:nvPicPr>
-                  <pic:blipFill>
-                    <a:blip r:embed="rId6">
-                      <a:extLst>
-                        <a:ext uri="{28A0092B-C50C-407E-A947-70E740481C1C}">
-                          <a14:useLocalDpi xmlns:a14="http://schemas.microsoft.com/office/drawing/2010/main" val="0"/>
-                        </a:ext>
-                      </a:extLst>
-                    </a:blip>
-                    <a:srcRect/>
-                    <a:stretch>
-                      <a:fillRect/>
-                    </a:stretch>
-                  </pic:blipFill>
-                  <pic:spPr bwMode="auto">
-                    <a:xfrm>
-                      <a:off x="0" y="0"/>
-                      <a:ext cx="5731510" cy="3143467"/>
-                    </a:xfrm>
-                    <a:prstGeom prst="rect">
-                      <a:avLst/>
-                    </a:prstGeom>
-                    <a:noFill/>
-                    <a:ln>
-                      <a:noFill/>
-                    </a:ln>
-                  </pic:spPr>
-                </pic:pic>
-              </a:graphicData>
-            </a:graphic>
-          </wp:inline>
-        </w:drawing>
-      </w:r>
-    </w:p>
-    <w:p>
-      <w:pPr>
-        <w:pStyle w:val="ListParagraph"/>
-        <w:numPr>
-          <w:ilvl w:val="0"/>
-          <w:numId w:val="3"/>
-        </w:numPr>
-        <w:spacing w:line="360" w:lineRule="auto"/>
-      </w:pPr>
-      <w:r>
-        <w:t>Player can still move during death animation.</w:t>
-      </w:r>
-    </w:p>
-    <w:p>
-      <w:pPr>
-        <w:pStyle w:val="ListParagraph"/>
-        <w:numPr>
-          <w:ilvl w:val="0"/>
-          <w:numId w:val="3"/>
-        </w:numPr>
-        <w:spacing w:line="360" w:lineRule="auto"/>
-      </w:pPr>
-      <w:r>
-        <w:t>Dialogue can be triggered at inappropriate moments.</w:t>
-      </w:r>
-    </w:p>
-    <w:p>
-      <w:pPr>
-        <w:pStyle w:val="ListParagraph"/>
-        <w:spacing w:line="360" w:lineRule="auto"/>
-      </w:pPr>
-      <w:r>
-        <w:rPr>
-          <w:noProof/>
-          <w:lang w:eastAsia="en-GB"/>
-        </w:rPr>
-        <w:drawing>
-          <wp:inline distT="0" distB="0" distL="0" distR="0">
-            <wp:extent cx="5731510" cy="3584725"/>
-            <wp:effectExtent l="0" t="0" r="2540" b="0"/>
-            <wp:docPr id="4" name="Picture 4" descr="image.png"/>
-            <wp:cNvGraphicFramePr>
-              <a:graphicFrameLocks xmlns:a="http://schemas.openxmlformats.org/drawingml/2006/main" noChangeAspect="1"/>
-            </wp:cNvGraphicFramePr>
-            <a:graphic xmlns:a="http://schemas.openxmlformats.org/drawingml/2006/main">
-              <a:graphicData uri="http://schemas.openxmlformats.org/drawingml/2006/picture">
-                <pic:pic xmlns:pic="http://schemas.openxmlformats.org/drawingml/2006/picture">
-                  <pic:nvPicPr>
-                    <pic:cNvPr id="0" name="Picture 5" descr="image.png"/>
-                    <pic:cNvPicPr>
-                      <a:picLocks noChangeAspect="1" noChangeArrowheads="1"/>
-                    </pic:cNvPicPr>
-                  </pic:nvPicPr>
-                  <pic:blipFill>
-                    <a:blip r:embed="rId7">
-                      <a:extLst>
-                        <a:ext uri="{28A0092B-C50C-407E-A947-70E740481C1C}">
-                          <a14:useLocalDpi xmlns:a14="http://schemas.microsoft.com/office/drawing/2010/main" val="0"/>
-                        </a:ext>
-                      </a:extLst>
-                    </a:blip>
-                    <a:srcRect/>
-                    <a:stretch>
-                      <a:fillRect/>
-                    </a:stretch>
-                  </pic:blipFill>
-                  <pic:spPr bwMode="auto">
-                    <a:xfrm>
-                      <a:off x="0" y="0"/>
-                      <a:ext cx="5731510" cy="3584725"/>
-                    </a:xfrm>
-                    <a:prstGeom prst="rect">
-                      <a:avLst/>
-                    </a:prstGeom>
-                    <a:noFill/>
-                    <a:ln>
-                      <a:noFill/>
-                    </a:ln>
-                  </pic:spPr>
-                </pic:pic>
-              </a:graphicData>
-            </a:graphic>
-          </wp:inline>
-        </w:drawing>
-      </w:r>
-      <w:bookmarkStart w:id="0" w:name="_GoBack"/>
-      <w:bookmarkEnd w:id="0"/>
-    </w:p>
-    <w:p>
-      <w:pPr>
-        <w:pStyle w:val="ListParagraph"/>
-        <w:numPr>
-          <w:ilvl w:val="0"/>
-          <w:numId w:val="3"/>
-        </w:numPr>
-        <w:spacing w:line="360" w:lineRule="auto"/>
-      </w:pPr>
-      <w:r>
-        <w:t>Victory Screen does not give accurate time/score</w:t>
-      </w:r>
-      <w:r>
-        <w:t xml:space="preserve"> at end of game.</w:t>
-      </w:r>
-    </w:p>
-    <w:p>
-      <w:pPr>
-        <w:spacing w:line="360" w:lineRule="auto"/>
-        <w:rPr>
-          <w:sz w:val="28"/>
-          <w:szCs w:val="28"/>
-        </w:rPr>
-      </w:pPr>
-    </w:p>
-    <w:p>
-      <w:pPr>
-        <w:spacing w:line="360" w:lineRule="auto"/>
-        <w:rPr>
-          <w:sz w:val="28"/>
-          <w:szCs w:val="28"/>
-        </w:rPr>
-      </w:pPr>
-    </w:p>
-    <w:p>
-      <w:pPr>
-        <w:spacing w:line="360" w:lineRule="auto"/>
-      </w:pPr>
-      <w:r>
-        <w:rPr>
-          <w:sz w:val="28"/>
-          <w:szCs w:val="28"/>
-        </w:rPr>
-        <w:t>Future plan:</w:t>
-      </w:r>
-      <w:r>
-        <w:t xml:space="preserve"> </w:t>
       </w:r>
     </w:p>
     <w:p>
@@ -594,7 +270,34 @@
         <w:spacing w:line="360" w:lineRule="auto"/>
       </w:pPr>
       <w:r>
-        <w:t>Testing, find out the bugs and plan the solution.</w:t>
+        <w:t xml:space="preserve">The </w:t>
+      </w:r>
+      <w:r>
+        <w:t>lever don’t have animation for now.</w:t>
+      </w:r>
+    </w:p>
+    <w:p>
+      <w:pPr>
+        <w:spacing w:line="360" w:lineRule="auto"/>
+        <w:rPr>
+          <w:sz w:val="28"/>
+          <w:szCs w:val="28"/>
+        </w:rPr>
+      </w:pPr>
+    </w:p>
+    <w:p>
+      <w:pPr>
+        <w:spacing w:line="360" w:lineRule="auto"/>
+      </w:pPr>
+      <w:r>
+        <w:rPr>
+          <w:sz w:val="28"/>
+          <w:szCs w:val="28"/>
+        </w:rPr>
+        <w:t>Future plan:</w:t>
+      </w:r>
+      <w:r>
+        <w:t xml:space="preserve"> </w:t>
       </w:r>
     </w:p>
     <w:p>
@@ -607,7 +310,7 @@
         <w:spacing w:line="360" w:lineRule="auto"/>
       </w:pPr>
       <w:r>
-        <w:t>Fixing bugs.</w:t>
+        <w:t>Testing, find out the bugs and plan the solution.</w:t>
       </w:r>
     </w:p>
     <w:p>
@@ -620,10 +323,7 @@
         <w:spacing w:line="360" w:lineRule="auto"/>
       </w:pPr>
       <w:r>
-        <w:t>Finish implementing</w:t>
-      </w:r>
-      <w:r>
-        <w:t xml:space="preserve"> art and sound work.</w:t>
+        <w:t>Fixing bugs.</w:t>
       </w:r>
     </w:p>
     <w:p>
@@ -636,7 +336,10 @@
         <w:spacing w:line="360" w:lineRule="auto"/>
       </w:pPr>
       <w:r>
-        <w:t>Adding environmental ambience to the soundtrack (will give player a greater sense of place and soften the harshness of SFX such as jumping and enemy units.)</w:t>
+        <w:t>Finish implementing</w:t>
+      </w:r>
+      <w:r>
+        <w:t xml:space="preserve"> art and sound work.</w:t>
       </w:r>
     </w:p>
     <w:p>
@@ -647,25 +350,13 @@
           <w:numId w:val="2"/>
         </w:numPr>
         <w:spacing w:line="360" w:lineRule="auto"/>
-        <w:rPr>
-          <w:b/>
-        </w:rPr>
-      </w:pPr>
-      <w:r>
-        <w:rPr>
-          <w:b/>
-        </w:rPr>
-        <w:t>See emailed ‘Proposed Future Implementation’ document</w:t>
-      </w:r>
-    </w:p>
-    <w:p>
-      <w:pPr>
-        <w:spacing w:line="360" w:lineRule="auto"/>
-        <w:rPr>
-          <w:sz w:val="28"/>
-          <w:szCs w:val="28"/>
-        </w:rPr>
-      </w:pPr>
+      </w:pPr>
+      <w:r>
+        <w:lastRenderedPageBreak/>
+        <w:t>Adding environmental ambience to the soundtrack (will give player a greater sense of place and soften the harshness of SFX such as jumping and enemy units.)</w:t>
+      </w:r>
+      <w:bookmarkStart w:id="0" w:name="_GoBack"/>
+      <w:bookmarkEnd w:id="0"/>
     </w:p>
     <w:sectPr>
       <w:pgSz w:w="11906" w:h="16838"/>
@@ -680,119 +371,6 @@
 <file path=word/numbering.xml><?xml version="1.0" encoding="utf-8"?>
 <w:numbering xmlns:wpc="http://schemas.microsoft.com/office/word/2010/wordprocessingCanvas" xmlns:cx="http://schemas.microsoft.com/office/drawing/2014/chartex" xmlns:cx1="http://schemas.microsoft.com/office/drawing/2015/9/8/chartex" xmlns:mc="http://schemas.openxmlformats.org/markup-compatibility/2006" xmlns:o="urn:schemas-microsoft-com:office:office" xmlns:r="http://schemas.openxmlformats.org/officeDocument/2006/relationships" xmlns:m="http://schemas.openxmlformats.org/officeDocument/2006/math" xmlns:v="urn:schemas-microsoft-com:vml" xmlns:wp14="http://schemas.microsoft.com/office/word/2010/wordprocessingDrawing" xmlns:wp="http://schemas.openxmlformats.org/drawingml/2006/wordprocessingDrawing" xmlns:w10="urn:schemas-microsoft-com:office:word" xmlns:w="http://schemas.openxmlformats.org/wordprocessingml/2006/main" xmlns:w14="http://schemas.microsoft.com/office/word/2010/wordml" xmlns:w15="http://schemas.microsoft.com/office/word/2012/wordml" xmlns:w16se="http://schemas.microsoft.com/office/word/2015/wordml/symex" xmlns:wpg="http://schemas.microsoft.com/office/word/2010/wordprocessingGroup" xmlns:wpi="http://schemas.microsoft.com/office/word/2010/wordprocessingInk" xmlns:wne="http://schemas.microsoft.com/office/word/2006/wordml" xmlns:wps="http://schemas.microsoft.com/office/word/2010/wordprocessingShape" mc:Ignorable="w14 w15 w16se wp14">
   <w:abstractNum w:abstractNumId="0" w15:restartNumberingAfterBreak="0">
-    <w:nsid w:val="0B1C5D6D"/>
-    <w:multiLevelType w:val="hybridMultilevel"/>
-    <w:tmpl w:val="CEA2D182"/>
-    <w:lvl w:ilvl="0" w:tplc="08090001">
-      <w:start w:val="1"/>
-      <w:numFmt w:val="bullet"/>
-      <w:lvlText w:val=""/>
-      <w:lvlJc w:val="left"/>
-      <w:pPr>
-        <w:ind w:left="720" w:hanging="360"/>
-      </w:pPr>
-      <w:rPr>
-        <w:rFonts w:ascii="Symbol" w:hAnsi="Symbol" w:hint="default"/>
-      </w:rPr>
-    </w:lvl>
-    <w:lvl w:ilvl="1" w:tplc="08090003" w:tentative="1">
-      <w:start w:val="1"/>
-      <w:numFmt w:val="bullet"/>
-      <w:lvlText w:val="o"/>
-      <w:lvlJc w:val="left"/>
-      <w:pPr>
-        <w:ind w:left="1440" w:hanging="360"/>
-      </w:pPr>
-      <w:rPr>
-        <w:rFonts w:ascii="Courier New" w:hAnsi="Courier New" w:cs="Courier New" w:hint="default"/>
-      </w:rPr>
-    </w:lvl>
-    <w:lvl w:ilvl="2" w:tplc="08090005" w:tentative="1">
-      <w:start w:val="1"/>
-      <w:numFmt w:val="bullet"/>
-      <w:lvlText w:val=""/>
-      <w:lvlJc w:val="left"/>
-      <w:pPr>
-        <w:ind w:left="2160" w:hanging="360"/>
-      </w:pPr>
-      <w:rPr>
-        <w:rFonts w:ascii="Wingdings" w:hAnsi="Wingdings" w:hint="default"/>
-      </w:rPr>
-    </w:lvl>
-    <w:lvl w:ilvl="3" w:tplc="08090001" w:tentative="1">
-      <w:start w:val="1"/>
-      <w:numFmt w:val="bullet"/>
-      <w:lvlText w:val=""/>
-      <w:lvlJc w:val="left"/>
-      <w:pPr>
-        <w:ind w:left="2880" w:hanging="360"/>
-      </w:pPr>
-      <w:rPr>
-        <w:rFonts w:ascii="Symbol" w:hAnsi="Symbol" w:hint="default"/>
-      </w:rPr>
-    </w:lvl>
-    <w:lvl w:ilvl="4" w:tplc="08090003" w:tentative="1">
-      <w:start w:val="1"/>
-      <w:numFmt w:val="bullet"/>
-      <w:lvlText w:val="o"/>
-      <w:lvlJc w:val="left"/>
-      <w:pPr>
-        <w:ind w:left="3600" w:hanging="360"/>
-      </w:pPr>
-      <w:rPr>
-        <w:rFonts w:ascii="Courier New" w:hAnsi="Courier New" w:cs="Courier New" w:hint="default"/>
-      </w:rPr>
-    </w:lvl>
-    <w:lvl w:ilvl="5" w:tplc="08090005" w:tentative="1">
-      <w:start w:val="1"/>
-      <w:numFmt w:val="bullet"/>
-      <w:lvlText w:val=""/>
-      <w:lvlJc w:val="left"/>
-      <w:pPr>
-        <w:ind w:left="4320" w:hanging="360"/>
-      </w:pPr>
-      <w:rPr>
-        <w:rFonts w:ascii="Wingdings" w:hAnsi="Wingdings" w:hint="default"/>
-      </w:rPr>
-    </w:lvl>
-    <w:lvl w:ilvl="6" w:tplc="08090001" w:tentative="1">
-      <w:start w:val="1"/>
-      <w:numFmt w:val="bullet"/>
-      <w:lvlText w:val=""/>
-      <w:lvlJc w:val="left"/>
-      <w:pPr>
-        <w:ind w:left="5040" w:hanging="360"/>
-      </w:pPr>
-      <w:rPr>
-        <w:rFonts w:ascii="Symbol" w:hAnsi="Symbol" w:hint="default"/>
-      </w:rPr>
-    </w:lvl>
-    <w:lvl w:ilvl="7" w:tplc="08090003" w:tentative="1">
-      <w:start w:val="1"/>
-      <w:numFmt w:val="bullet"/>
-      <w:lvlText w:val="o"/>
-      <w:lvlJc w:val="left"/>
-      <w:pPr>
-        <w:ind w:left="5760" w:hanging="360"/>
-      </w:pPr>
-      <w:rPr>
-        <w:rFonts w:ascii="Courier New" w:hAnsi="Courier New" w:cs="Courier New" w:hint="default"/>
-      </w:rPr>
-    </w:lvl>
-    <w:lvl w:ilvl="8" w:tplc="08090005" w:tentative="1">
-      <w:start w:val="1"/>
-      <w:numFmt w:val="bullet"/>
-      <w:lvlText w:val=""/>
-      <w:lvlJc w:val="left"/>
-      <w:pPr>
-        <w:ind w:left="6480" w:hanging="360"/>
-      </w:pPr>
-      <w:rPr>
-        <w:rFonts w:ascii="Wingdings" w:hAnsi="Wingdings" w:hint="default"/>
-      </w:rPr>
-    </w:lvl>
-  </w:abstractNum>
-  <w:abstractNum w:abstractNumId="1" w15:restartNumberingAfterBreak="0">
     <w:nsid w:val="15103E7F"/>
     <w:multiLevelType w:val="hybridMultilevel"/>
     <w:tmpl w:val="2AD8F538"/>
@@ -905,7 +483,7 @@
       </w:rPr>
     </w:lvl>
   </w:abstractNum>
-  <w:abstractNum w:abstractNumId="2" w15:restartNumberingAfterBreak="0">
+  <w:abstractNum w:abstractNumId="1" w15:restartNumberingAfterBreak="0">
     <w:nsid w:val="4C906DB9"/>
     <w:multiLevelType w:val="hybridMultilevel"/>
     <w:tmpl w:val="7FFC76EA"/>
@@ -1019,12 +597,9 @@
     </w:lvl>
   </w:abstractNum>
   <w:num w:numId="1">
-    <w:abstractNumId w:val="2"/>
+    <w:abstractNumId w:val="1"/>
   </w:num>
   <w:num w:numId="2">
-    <w:abstractNumId w:val="1"/>
-  </w:num>
-  <w:num w:numId="3">
     <w:abstractNumId w:val="0"/>
   </w:num>
 </w:numbering>
